--- a/tests/docs/composed_fixture/embedded_visio.docx
+++ b/tests/docs/composed_fixture/embedded_visio.docx
@@ -45,9 +45,9 @@
             <o:lock v:ext="edit" aspectratio="t"/>
           </v:shapetype>
           <v:shape id="_x0000_i1025" type="#_x0000_t75" style="width:60.2pt;height:14.5pt" o:ole="">
-            <v:imagedata r:id="rId6" o:title=""/>
+            <v:imagedata r:id="rId7" o:title=""/>
           </v:shape>
-          <o:OLEObject Type="Embed" ProgID="Visio.Drawing.15" ShapeID="_x0000_i1025" DrawAspect="Content" ObjectID="_1605344156" r:id="rId7"/>
+          <o:OLEObject Type="Embed" ProgID="Visio.Drawing.15" ShapeID="_x0000_i1025" DrawAspect="Content" ObjectID="_1605344156" r:id="rId6"/>
         </w:object>
       </w:r>
       <w:bookmarkStart w:id="1" w:name="_GoBack"/>
